--- a/Practica3/Docs/317242409_REPORTE3_GPO11 .docx
+++ b/Practica3/Docs/317242409_REPORTE3_GPO11 .docx
@@ -20,7 +20,7 @@
         <w:rPr>
           <w:lang w:val="es-MX"/>
         </w:rPr>
-        <w:t>2</w:t>
+        <w:t>3</w:t>
       </w:r>
     </w:p>
     <w:p>
@@ -53,36 +53,14 @@
         <w:rPr>
           <w:lang w:val="es-MX"/>
         </w:rPr>
-        <w:t xml:space="preserve">Seleccionar un personaje de </w:t>
-      </w:r>
-      <w:proofErr w:type="spellStart"/>
+        <w:t xml:space="preserve">Seleccionar un personaje de Pokemón </w:t>
+      </w:r>
+      <w:proofErr w:type="gramStart"/>
       <w:r>
         <w:rPr>
           <w:lang w:val="es-MX"/>
         </w:rPr>
-        <w:t>Pokemón</w:t>
-      </w:r>
-      <w:proofErr w:type="spellEnd"/>
-      <w:r>
-        <w:rPr>
-          <w:lang w:val="es-MX"/>
-        </w:rPr>
-        <w:t xml:space="preserve"> </w:t>
-      </w:r>
-      <w:proofErr w:type="spellStart"/>
-      <w:proofErr w:type="gramStart"/>
-      <w:r>
-        <w:rPr>
-          <w:lang w:val="es-MX"/>
-        </w:rPr>
-        <w:t>Quest</w:t>
-      </w:r>
-      <w:proofErr w:type="spellEnd"/>
-      <w:r>
-        <w:rPr>
-          <w:lang w:val="es-MX"/>
-        </w:rPr>
-        <w:t xml:space="preserve">  y</w:t>
+        <w:t>Quest  y</w:t>
       </w:r>
       <w:proofErr w:type="gramEnd"/>
       <w:r>
@@ -104,47 +82,11 @@
           <w:lang w:val="es-MX"/>
         </w:rPr>
       </w:pPr>
-      <w:proofErr w:type="spellStart"/>
       <w:r>
         <w:rPr>
           <w:lang w:val="es-MX"/>
         </w:rPr>
-        <w:t>Esta</w:t>
-      </w:r>
-      <w:proofErr w:type="spellEnd"/>
-      <w:r>
-        <w:rPr>
-          <w:lang w:val="es-MX"/>
-        </w:rPr>
-        <w:t xml:space="preserve"> prohibido utilizar cualquier personaje de una sola tonalidad o que sea un sólo cubo como </w:t>
-      </w:r>
-      <w:proofErr w:type="spellStart"/>
-      <w:r>
-        <w:rPr>
-          <w:lang w:val="es-MX"/>
-        </w:rPr>
-        <w:t>voltrob</w:t>
-      </w:r>
-      <w:proofErr w:type="spellEnd"/>
-      <w:r>
-        <w:rPr>
-          <w:lang w:val="es-MX"/>
-        </w:rPr>
-        <w:t xml:space="preserve"> y </w:t>
-      </w:r>
-      <w:proofErr w:type="spellStart"/>
-      <w:r>
-        <w:rPr>
-          <w:lang w:val="es-MX"/>
-        </w:rPr>
-        <w:t>electrode</w:t>
-      </w:r>
-      <w:proofErr w:type="spellEnd"/>
-      <w:r>
-        <w:rPr>
-          <w:lang w:val="es-MX"/>
-        </w:rPr>
-        <w:t>.</w:t>
+        <w:t>Esta prohibido utilizar cualquier personaje de una sola tonalidad o que sea un sólo cubo como voltrob y electrode.</w:t>
       </w:r>
       <w:r>
         <w:fldChar w:fldCharType="begin"/>
@@ -184,6 +126,7 @@
       </w:pPr>
       <w:r>
         <w:rPr>
+          <w:noProof/>
           <w:lang w:val="es-MX"/>
         </w:rPr>
         <w:drawing>
@@ -289,27 +232,13 @@
         <w:rPr>
           <w:lang w:val="es-ES"/>
         </w:rPr>
-        <w:t xml:space="preserve">En la </w:t>
-      </w:r>
-      <w:proofErr w:type="spellStart"/>
-      <w:r>
-        <w:rPr>
-          <w:lang w:val="es-ES"/>
-        </w:rPr>
-        <w:t>pr</w:t>
+        <w:t>En la pr</w:t>
       </w:r>
       <w:r>
         <w:rPr>
           <w:lang w:val="es-MX"/>
         </w:rPr>
-        <w:t>áctica</w:t>
-      </w:r>
-      <w:proofErr w:type="spellEnd"/>
-      <w:r>
-        <w:rPr>
-          <w:lang w:val="es-MX"/>
-        </w:rPr>
-        <w:t xml:space="preserve"> 3 realizada </w:t>
+        <w:t xml:space="preserve">áctica 3 realizada </w:t>
       </w:r>
       <w:r>
         <w:rPr>
@@ -341,21 +270,7 @@
           <w:lang w:val="es-MX"/>
         </w:rPr>
         <w:lastRenderedPageBreak/>
-        <w:t xml:space="preserve">Finalmente, esta práctica me deja de experiencia la manipulación de las figuras a través </w:t>
-      </w:r>
-      <w:proofErr w:type="spellStart"/>
-      <w:r>
-        <w:rPr>
-          <w:lang w:val="es-MX"/>
-        </w:rPr>
-        <w:t>de el</w:t>
-      </w:r>
-      <w:proofErr w:type="spellEnd"/>
-      <w:r>
-        <w:rPr>
-          <w:lang w:val="es-MX"/>
-        </w:rPr>
-        <w:t xml:space="preserve"> espacio tridimensional además de instruirme práctica con el orden y manejo de las transformaciones básicas con OPENGL.</w:t>
+        <w:t>Finalmente, esta práctica me deja de experiencia la manipulación de las figuras a través de el espacio tridimensional además de instruirme práctica con el orden y manejo de las transformaciones básicas con OPENGL.</w:t>
       </w:r>
     </w:p>
     <w:sectPr>
